--- a/懲戒通知單/Resources/懲戒通知單_功能變數總表.docx
+++ b/懲戒通知單/Resources/懲戒通知單_功能變數總表.docx
@@ -1327,6 +1327,115 @@
         </w:rPr>
         <w:fldChar w:fldCharType="end"/>
       </w:r>
+    </w:p>
+    <w:p>
+      <w:pPr>
+        <w:spacing w:line="0" w:lineRule="atLeast"/>
+        <w:rPr>
+          <w:rFonts w:ascii="微軟正黑體" w:eastAsia="微軟正黑體" w:hAnsi="微軟正黑體"/>
+        </w:rPr>
+      </w:pPr>
+    </w:p>
+    <w:p>
+      <w:pPr>
+        <w:spacing w:line="0" w:lineRule="atLeast"/>
+        <w:rPr>
+          <w:rFonts w:ascii="微軟正黑體" w:eastAsia="微軟正黑體" w:hAnsi="微軟正黑體" w:hint="eastAsia"/>
+        </w:rPr>
+      </w:pPr>
+      <w:r>
+        <w:rPr>
+          <w:rFonts w:ascii="微軟正黑體" w:eastAsia="微軟正黑體" w:hAnsi="微軟正黑體"/>
+        </w:rPr>
+        <w:fldChar w:fldCharType="begin"/>
+      </w:r>
+      <w:r>
+        <w:rPr>
+          <w:rFonts w:ascii="微軟正黑體" w:eastAsia="微軟正黑體" w:hAnsi="微軟正黑體"/>
+        </w:rPr>
+        <w:instrText xml:space="preserve"> MERGEFIELD  註1  \* MERGEFORMAT </w:instrText>
+      </w:r>
+      <w:r>
+        <w:rPr>
+          <w:rFonts w:ascii="微軟正黑體" w:eastAsia="微軟正黑體" w:hAnsi="微軟正黑體"/>
+        </w:rPr>
+        <w:fldChar w:fldCharType="separate"/>
+      </w:r>
+      <w:r>
+        <w:rPr>
+          <w:rFonts w:ascii="微軟正黑體" w:eastAsia="微軟正黑體" w:hAnsi="微軟正黑體"/>
+          <w:noProof/>
+        </w:rPr>
+        <w:t>«註1»</w:t>
+      </w:r>
+      <w:r>
+        <w:rPr>
+          <w:rFonts w:ascii="微軟正黑體" w:eastAsia="微軟正黑體" w:hAnsi="微軟正黑體"/>
+        </w:rPr>
+        <w:fldChar w:fldCharType="end"/>
+      </w:r>
+      <w:r>
+        <w:rPr>
+          <w:rFonts w:ascii="微軟正黑體" w:eastAsia="微軟正黑體" w:hAnsi="微軟正黑體"/>
+        </w:rPr>
+        <w:t xml:space="preserve"> - </w:t>
+      </w:r>
+      <w:r>
+        <w:rPr>
+          <w:rFonts w:ascii="微軟正黑體" w:eastAsia="微軟正黑體" w:hAnsi="微軟正黑體" w:hint="eastAsia"/>
+        </w:rPr>
+        <w:t>當</w:t>
+      </w:r>
+      <w:r>
+        <w:rPr>
+          <w:rFonts w:ascii="微軟正黑體" w:eastAsia="微軟正黑體" w:hAnsi="微軟正黑體"/>
+        </w:rPr>
+        <w:t>懲戒事由字數</w:t>
+      </w:r>
+      <w:r>
+        <w:rPr>
+          <w:rFonts w:ascii="微軟正黑體" w:eastAsia="微軟正黑體" w:hAnsi="微軟正黑體" w:hint="eastAsia"/>
+        </w:rPr>
+        <w:t>超</w:t>
+      </w:r>
+      <w:r>
+        <w:rPr>
+          <w:rFonts w:ascii="微軟正黑體" w:eastAsia="微軟正黑體" w:hAnsi="微軟正黑體"/>
+        </w:rPr>
+        <w:t>過</w:t>
+      </w:r>
+      <w:r>
+        <w:rPr>
+          <w:rFonts w:ascii="微軟正黑體" w:eastAsia="微軟正黑體" w:hAnsi="微軟正黑體" w:hint="eastAsia"/>
+        </w:rPr>
+        <w:t>35字</w:t>
+      </w:r>
+      <w:r>
+        <w:rPr>
+          <w:rFonts w:ascii="微軟正黑體" w:eastAsia="微軟正黑體" w:hAnsi="微軟正黑體"/>
+        </w:rPr>
+        <w:t>元</w:t>
+      </w:r>
+      <w:r>
+        <w:rPr>
+          <w:rFonts w:ascii="微軟正黑體" w:eastAsia="微軟正黑體" w:hAnsi="微軟正黑體"/>
+        </w:rPr>
+        <w:t>的說明</w:t>
+      </w:r>
+      <w:r>
+        <w:rPr>
+          <w:rFonts w:ascii="微軟正黑體" w:eastAsia="微軟正黑體" w:hAnsi="微軟正黑體" w:hint="eastAsia"/>
+        </w:rPr>
+        <w:t>內</w:t>
+      </w:r>
+      <w:r>
+        <w:rPr>
+          <w:rFonts w:ascii="微軟正黑體" w:eastAsia="微軟正黑體" w:hAnsi="微軟正黑體"/>
+        </w:rPr>
+        <w:t>容</w:t>
+      </w:r>
+      <w:bookmarkStart w:id="0" w:name="_GoBack"/>
+      <w:bookmarkEnd w:id="0"/>
     </w:p>
     <w:p>
       <w:pPr>
@@ -1386,12 +1495,6 @@
         <w:gridCol w:w="1134"/>
       </w:tblGrid>
       <w:tr>
-        <w:tblPrEx>
-          <w:tblCellMar>
-            <w:top w:w="0" w:type="dxa"/>
-            <w:bottom w:w="0" w:type="dxa"/>
-          </w:tblCellMar>
-        </w:tblPrEx>
         <w:tc>
           <w:tcPr>
             <w:tcW w:w="846" w:type="dxa"/>
@@ -1438,12 +1541,6 @@
         </w:tc>
       </w:tr>
       <w:tr>
-        <w:tblPrEx>
-          <w:tblCellMar>
-            <w:top w:w="0" w:type="dxa"/>
-            <w:bottom w:w="0" w:type="dxa"/>
-          </w:tblCellMar>
-        </w:tblPrEx>
         <w:tc>
           <w:tcPr>
             <w:tcW w:w="846" w:type="dxa"/>
@@ -1554,12 +1651,6 @@
         </w:tc>
       </w:tr>
       <w:tr>
-        <w:tblPrEx>
-          <w:tblCellMar>
-            <w:top w:w="0" w:type="dxa"/>
-            <w:bottom w:w="0" w:type="dxa"/>
-          </w:tblCellMar>
-        </w:tblPrEx>
         <w:tc>
           <w:tcPr>
             <w:tcW w:w="846" w:type="dxa"/>
@@ -1670,12 +1761,6 @@
         </w:tc>
       </w:tr>
       <w:tr>
-        <w:tblPrEx>
-          <w:tblCellMar>
-            <w:top w:w="0" w:type="dxa"/>
-            <w:bottom w:w="0" w:type="dxa"/>
-          </w:tblCellMar>
-        </w:tblPrEx>
         <w:tc>
           <w:tcPr>
             <w:tcW w:w="846" w:type="dxa"/>
@@ -1784,16 +1869,8 @@
             </w:r>
           </w:p>
         </w:tc>
-        <w:bookmarkStart w:id="0" w:name="_GoBack"/>
-        <w:bookmarkEnd w:id="0"/>
       </w:tr>
       <w:tr>
-        <w:tblPrEx>
-          <w:tblCellMar>
-            <w:top w:w="0" w:type="dxa"/>
-            <w:bottom w:w="0" w:type="dxa"/>
-          </w:tblCellMar>
-        </w:tblPrEx>
         <w:tc>
           <w:tcPr>
             <w:tcW w:w="846" w:type="dxa"/>
@@ -1904,12 +1981,6 @@
         </w:tc>
       </w:tr>
       <w:tr>
-        <w:tblPrEx>
-          <w:tblCellMar>
-            <w:top w:w="0" w:type="dxa"/>
-            <w:bottom w:w="0" w:type="dxa"/>
-          </w:tblCellMar>
-        </w:tblPrEx>
         <w:tc>
           <w:tcPr>
             <w:tcW w:w="846" w:type="dxa"/>
@@ -2020,12 +2091,6 @@
         </w:tc>
       </w:tr>
       <w:tr>
-        <w:tblPrEx>
-          <w:tblCellMar>
-            <w:top w:w="0" w:type="dxa"/>
-            <w:bottom w:w="0" w:type="dxa"/>
-          </w:tblCellMar>
-        </w:tblPrEx>
         <w:tc>
           <w:tcPr>
             <w:tcW w:w="846" w:type="dxa"/>
@@ -2136,12 +2201,6 @@
         </w:tc>
       </w:tr>
       <w:tr>
-        <w:tblPrEx>
-          <w:tblCellMar>
-            <w:top w:w="0" w:type="dxa"/>
-            <w:bottom w:w="0" w:type="dxa"/>
-          </w:tblCellMar>
-        </w:tblPrEx>
         <w:tc>
           <w:tcPr>
             <w:tcW w:w="846" w:type="dxa"/>
@@ -2252,12 +2311,6 @@
         </w:tc>
       </w:tr>
       <w:tr>
-        <w:tblPrEx>
-          <w:tblCellMar>
-            <w:top w:w="0" w:type="dxa"/>
-            <w:bottom w:w="0" w:type="dxa"/>
-          </w:tblCellMar>
-        </w:tblPrEx>
         <w:tc>
           <w:tcPr>
             <w:tcW w:w="846" w:type="dxa"/>
@@ -2368,12 +2421,6 @@
         </w:tc>
       </w:tr>
       <w:tr>
-        <w:tblPrEx>
-          <w:tblCellMar>
-            <w:top w:w="0" w:type="dxa"/>
-            <w:bottom w:w="0" w:type="dxa"/>
-          </w:tblCellMar>
-        </w:tblPrEx>
         <w:tc>
           <w:tcPr>
             <w:tcW w:w="846" w:type="dxa"/>
@@ -2484,12 +2531,6 @@
         </w:tc>
       </w:tr>
       <w:tr>
-        <w:tblPrEx>
-          <w:tblCellMar>
-            <w:top w:w="0" w:type="dxa"/>
-            <w:bottom w:w="0" w:type="dxa"/>
-          </w:tblCellMar>
-        </w:tblPrEx>
         <w:tc>
           <w:tcPr>
             <w:tcW w:w="846" w:type="dxa"/>
@@ -2508,6 +2549,7 @@
                 <w:sz w:val="20"/>
                 <w:szCs w:val="20"/>
               </w:rPr>
+              <w:lastRenderedPageBreak/>
               <w:fldChar w:fldCharType="begin"/>
             </w:r>
             <w:r>
@@ -2600,12 +2642,6 @@
         </w:tc>
       </w:tr>
       <w:tr>
-        <w:tblPrEx>
-          <w:tblCellMar>
-            <w:top w:w="0" w:type="dxa"/>
-            <w:bottom w:w="0" w:type="dxa"/>
-          </w:tblCellMar>
-        </w:tblPrEx>
         <w:tc>
           <w:tcPr>
             <w:tcW w:w="846" w:type="dxa"/>
@@ -2716,12 +2752,6 @@
         </w:tc>
       </w:tr>
       <w:tr>
-        <w:tblPrEx>
-          <w:tblCellMar>
-            <w:top w:w="0" w:type="dxa"/>
-            <w:bottom w:w="0" w:type="dxa"/>
-          </w:tblCellMar>
-        </w:tblPrEx>
         <w:tc>
           <w:tcPr>
             <w:tcW w:w="846" w:type="dxa"/>
@@ -2832,12 +2862,6 @@
         </w:tc>
       </w:tr>
       <w:tr>
-        <w:tblPrEx>
-          <w:tblCellMar>
-            <w:top w:w="0" w:type="dxa"/>
-            <w:bottom w:w="0" w:type="dxa"/>
-          </w:tblCellMar>
-        </w:tblPrEx>
         <w:tc>
           <w:tcPr>
             <w:tcW w:w="846" w:type="dxa"/>
@@ -2856,7 +2880,6 @@
                 <w:sz w:val="20"/>
                 <w:szCs w:val="20"/>
               </w:rPr>
-              <w:lastRenderedPageBreak/>
               <w:fldChar w:fldCharType="begin"/>
             </w:r>
             <w:r>
@@ -2949,12 +2972,6 @@
         </w:tc>
       </w:tr>
       <w:tr>
-        <w:tblPrEx>
-          <w:tblCellMar>
-            <w:top w:w="0" w:type="dxa"/>
-            <w:bottom w:w="0" w:type="dxa"/>
-          </w:tblCellMar>
-        </w:tblPrEx>
         <w:tc>
           <w:tcPr>
             <w:tcW w:w="846" w:type="dxa"/>
@@ -3065,12 +3082,6 @@
         </w:tc>
       </w:tr>
       <w:tr>
-        <w:tblPrEx>
-          <w:tblCellMar>
-            <w:top w:w="0" w:type="dxa"/>
-            <w:bottom w:w="0" w:type="dxa"/>
-          </w:tblCellMar>
-        </w:tblPrEx>
         <w:tc>
           <w:tcPr>
             <w:tcW w:w="846" w:type="dxa"/>
@@ -3181,12 +3192,6 @@
         </w:tc>
       </w:tr>
       <w:tr>
-        <w:tblPrEx>
-          <w:tblCellMar>
-            <w:top w:w="0" w:type="dxa"/>
-            <w:bottom w:w="0" w:type="dxa"/>
-          </w:tblCellMar>
-        </w:tblPrEx>
         <w:tc>
           <w:tcPr>
             <w:tcW w:w="846" w:type="dxa"/>
@@ -3297,12 +3302,6 @@
         </w:tc>
       </w:tr>
       <w:tr>
-        <w:tblPrEx>
-          <w:tblCellMar>
-            <w:top w:w="0" w:type="dxa"/>
-            <w:bottom w:w="0" w:type="dxa"/>
-          </w:tblCellMar>
-        </w:tblPrEx>
         <w:tc>
           <w:tcPr>
             <w:tcW w:w="846" w:type="dxa"/>
@@ -3413,12 +3412,6 @@
         </w:tc>
       </w:tr>
       <w:tr>
-        <w:tblPrEx>
-          <w:tblCellMar>
-            <w:top w:w="0" w:type="dxa"/>
-            <w:bottom w:w="0" w:type="dxa"/>
-          </w:tblCellMar>
-        </w:tblPrEx>
         <w:tc>
           <w:tcPr>
             <w:tcW w:w="846" w:type="dxa"/>
@@ -3529,12 +3522,6 @@
         </w:tc>
       </w:tr>
       <w:tr>
-        <w:tblPrEx>
-          <w:tblCellMar>
-            <w:top w:w="0" w:type="dxa"/>
-            <w:bottom w:w="0" w:type="dxa"/>
-          </w:tblCellMar>
-        </w:tblPrEx>
         <w:tc>
           <w:tcPr>
             <w:tcW w:w="846" w:type="dxa"/>
@@ -3645,12 +3632,6 @@
         </w:tc>
       </w:tr>
       <w:tr>
-        <w:tblPrEx>
-          <w:tblCellMar>
-            <w:top w:w="0" w:type="dxa"/>
-            <w:bottom w:w="0" w:type="dxa"/>
-          </w:tblCellMar>
-        </w:tblPrEx>
         <w:tc>
           <w:tcPr>
             <w:tcW w:w="846" w:type="dxa"/>
@@ -3761,12 +3742,6 @@
         </w:tc>
       </w:tr>
       <w:tr>
-        <w:tblPrEx>
-          <w:tblCellMar>
-            <w:top w:w="0" w:type="dxa"/>
-            <w:bottom w:w="0" w:type="dxa"/>
-          </w:tblCellMar>
-        </w:tblPrEx>
         <w:tc>
           <w:tcPr>
             <w:tcW w:w="846" w:type="dxa"/>
@@ -3877,12 +3852,6 @@
         </w:tc>
       </w:tr>
       <w:tr>
-        <w:tblPrEx>
-          <w:tblCellMar>
-            <w:top w:w="0" w:type="dxa"/>
-            <w:bottom w:w="0" w:type="dxa"/>
-          </w:tblCellMar>
-        </w:tblPrEx>
         <w:tc>
           <w:tcPr>
             <w:tcW w:w="846" w:type="dxa"/>
@@ -3993,12 +3962,6 @@
         </w:tc>
       </w:tr>
       <w:tr>
-        <w:tblPrEx>
-          <w:tblCellMar>
-            <w:top w:w="0" w:type="dxa"/>
-            <w:bottom w:w="0" w:type="dxa"/>
-          </w:tblCellMar>
-        </w:tblPrEx>
         <w:tc>
           <w:tcPr>
             <w:tcW w:w="846" w:type="dxa"/>
@@ -4109,12 +4072,6 @@
         </w:tc>
       </w:tr>
       <w:tr>
-        <w:tblPrEx>
-          <w:tblCellMar>
-            <w:top w:w="0" w:type="dxa"/>
-            <w:bottom w:w="0" w:type="dxa"/>
-          </w:tblCellMar>
-        </w:tblPrEx>
         <w:tc>
           <w:tcPr>
             <w:tcW w:w="846" w:type="dxa"/>
@@ -4225,12 +4182,6 @@
         </w:tc>
       </w:tr>
       <w:tr>
-        <w:tblPrEx>
-          <w:tblCellMar>
-            <w:top w:w="0" w:type="dxa"/>
-            <w:bottom w:w="0" w:type="dxa"/>
-          </w:tblCellMar>
-        </w:tblPrEx>
         <w:tc>
           <w:tcPr>
             <w:tcW w:w="846" w:type="dxa"/>
@@ -4341,12 +4292,6 @@
         </w:tc>
       </w:tr>
       <w:tr>
-        <w:tblPrEx>
-          <w:tblCellMar>
-            <w:top w:w="0" w:type="dxa"/>
-            <w:bottom w:w="0" w:type="dxa"/>
-          </w:tblCellMar>
-        </w:tblPrEx>
         <w:tc>
           <w:tcPr>
             <w:tcW w:w="846" w:type="dxa"/>
@@ -4457,12 +4402,6 @@
         </w:tc>
       </w:tr>
       <w:tr>
-        <w:tblPrEx>
-          <w:tblCellMar>
-            <w:top w:w="0" w:type="dxa"/>
-            <w:bottom w:w="0" w:type="dxa"/>
-          </w:tblCellMar>
-        </w:tblPrEx>
         <w:tc>
           <w:tcPr>
             <w:tcW w:w="846" w:type="dxa"/>
@@ -4573,12 +4512,6 @@
         </w:tc>
       </w:tr>
       <w:tr>
-        <w:tblPrEx>
-          <w:tblCellMar>
-            <w:top w:w="0" w:type="dxa"/>
-            <w:bottom w:w="0" w:type="dxa"/>
-          </w:tblCellMar>
-        </w:tblPrEx>
         <w:tc>
           <w:tcPr>
             <w:tcW w:w="846" w:type="dxa"/>
@@ -4689,12 +4622,6 @@
         </w:tc>
       </w:tr>
       <w:tr>
-        <w:tblPrEx>
-          <w:tblCellMar>
-            <w:top w:w="0" w:type="dxa"/>
-            <w:bottom w:w="0" w:type="dxa"/>
-          </w:tblCellMar>
-        </w:tblPrEx>
         <w:tc>
           <w:tcPr>
             <w:tcW w:w="846" w:type="dxa"/>
@@ -4805,12 +4732,6 @@
         </w:tc>
       </w:tr>
       <w:tr>
-        <w:tblPrEx>
-          <w:tblCellMar>
-            <w:top w:w="0" w:type="dxa"/>
-            <w:bottom w:w="0" w:type="dxa"/>
-          </w:tblCellMar>
-        </w:tblPrEx>
         <w:tc>
           <w:tcPr>
             <w:tcW w:w="846" w:type="dxa"/>
